--- a/Meena Pandey.docx
+++ b/Meena Pandey.docx
@@ -14,7 +14,10 @@
     </w:p>
     <w:p>
       <w:r>
-        <w:t>Mobile: +91-6264762623/9827373371</w:t>
+        <w:t>Mobile: +91-6264762623</w:t>
+      </w:r>
+      <w:r>
+        <w:t>/9827373371</w:t>
       </w:r>
     </w:p>
     <w:p>
@@ -25,108 +28,128 @@
     <w:p/>
     <w:p>
       <w:r>
-        <w:t xml:space="preserve">Professional Experience: - 20+ years of </w:t>
-      </w:r>
-      <w:proofErr w:type="gramStart"/>
-      <w:r>
-        <w:t>Teaching</w:t>
-      </w:r>
-      <w:proofErr w:type="gramEnd"/>
-      <w:r>
-        <w:t xml:space="preserve"> experience in IT /CS (Computer Science) Sector, analysis, design and development of client/server, web based application.</w:t>
-      </w:r>
-    </w:p>
-    <w:p>
-      <w:r>
-        <w:t xml:space="preserve">Data </w:t>
-      </w:r>
-      <w:proofErr w:type="gramStart"/>
-      <w:r>
-        <w:t>Science  :</w:t>
-      </w:r>
-      <w:proofErr w:type="gramEnd"/>
-      <w:r>
-        <w:t xml:space="preserve"> Machine Learning Using Python/R  </w:t>
-      </w:r>
-      <w:r>
-        <w:t>.</w:t>
-      </w:r>
-    </w:p>
-    <w:p>
-      <w:r>
-        <w:t>•</w:t>
-      </w:r>
-      <w:r>
-        <w:t xml:space="preserve">Expertise in developing web applications in Microsoft Visual Studio </w:t>
-      </w:r>
-      <w:proofErr w:type="gramStart"/>
-      <w:r>
-        <w:t>2008 ,</w:t>
-      </w:r>
-      <w:proofErr w:type="gramEnd"/>
-      <w:r>
-        <w:t xml:space="preserve"> 2010 and 2012 using </w:t>
-      </w:r>
-      <w:r>
-        <w:t xml:space="preserve">   </w:t>
-      </w:r>
-      <w:r>
-        <w:t xml:space="preserve">ASP.Net, C#, SQL </w:t>
-      </w:r>
-      <w:proofErr w:type="spellStart"/>
-      <w:r>
-        <w:t>Server,PHP</w:t>
-      </w:r>
-      <w:proofErr w:type="spellEnd"/>
-      <w:r>
-        <w:t>.</w:t>
-      </w:r>
-    </w:p>
-    <w:p>
-      <w:r>
-        <w:t xml:space="preserve">Programming Languages: </w:t>
-      </w:r>
-      <w:proofErr w:type="spellStart"/>
-      <w:r>
-        <w:t>Python,</w:t>
-      </w:r>
-      <w:r>
-        <w:t>R,</w:t>
-      </w:r>
-      <w:r>
-        <w:t>C#.N</w:t>
+        <w:t xml:space="preserve">Professional Experience: - </w:t>
+      </w:r>
+      <w:r>
+        <w:t>20</w:t>
+      </w:r>
+      <w:r>
+        <w:t>+ years</w:t>
+      </w:r>
+      <w:r>
+        <w:t xml:space="preserve"> of </w:t>
       </w:r>
       <w:bookmarkStart w:id="0" w:name="_GoBack"/>
       <w:bookmarkEnd w:id="0"/>
-      <w:r>
-        <w:t>ET,VB.NET,PHP</w:t>
+      <w:proofErr w:type="gramStart"/>
+      <w:r>
+        <w:t>Teaching</w:t>
+      </w:r>
+      <w:proofErr w:type="gramEnd"/>
+      <w:r>
+        <w:t xml:space="preserve"> experience in IT /</w:t>
+      </w:r>
+      <w:r>
+        <w:t>CS (</w:t>
+      </w:r>
+      <w:r>
+        <w:t xml:space="preserve">Computer Science) </w:t>
+      </w:r>
+      <w:r>
+        <w:t>Sector, analysis</w:t>
+      </w:r>
+      <w:r>
+        <w:t>, design and development of client/server, web based application.</w:t>
+      </w:r>
+    </w:p>
+    <w:p>
+      <w:r>
+        <w:t>•</w:t>
+      </w:r>
+      <w:r>
+        <w:t xml:space="preserve">Expertise in developing web applications in Microsoft Visual Studio </w:t>
+      </w:r>
+      <w:proofErr w:type="gramStart"/>
+      <w:r>
+        <w:t>2008 ,</w:t>
+      </w:r>
+      <w:proofErr w:type="gramEnd"/>
+      <w:r>
+        <w:t xml:space="preserve"> 2010 and 2012 using </w:t>
+      </w:r>
+      <w:r>
+        <w:t xml:space="preserve">   </w:t>
+      </w:r>
+      <w:r>
+        <w:t xml:space="preserve">ASP.Net, C#, SQL </w:t>
+      </w:r>
+      <w:proofErr w:type="spellStart"/>
+      <w:r>
+        <w:t>Server,PHP</w:t>
       </w:r>
       <w:proofErr w:type="spellEnd"/>
       <w:r>
-        <w:t>, C &amp; C++, JAVA,Fortran,Pascal,COBOL.</w:t>
-      </w:r>
-    </w:p>
-    <w:p>
-      <w:r>
-        <w:t>Microsoft Technologies: ASP.NET 2.0/3.5/4.0/4.5, WCF 3.5,    ADO.Net, JSP, Angular JS</w:t>
+        <w:t>.</w:t>
+      </w:r>
+    </w:p>
+    <w:p>
+      <w:r>
+        <w:t xml:space="preserve">Programming Languages: </w:t>
+      </w:r>
+      <w:r>
+        <w:t>Python</w:t>
       </w:r>
       <w:proofErr w:type="gramStart"/>
       <w:r>
-        <w:t>,MVC</w:t>
+        <w:t>,</w:t>
+      </w:r>
+      <w:r>
+        <w:t>C</w:t>
       </w:r>
       <w:proofErr w:type="gramEnd"/>
       <w:r>
+        <w:t>#.NET,VB.NET,PHP, C &amp; C++, JAVA</w:t>
+      </w:r>
+      <w:r>
+        <w:t>,Fortran,Pascal,COBOL.</w:t>
+      </w:r>
+    </w:p>
+    <w:p>
+      <w:r>
+        <w:t>Microsoft Technologies: ASP.NET 2.0/3.5/4.0/4.5, WCF 3.5,    ADO.Net,</w:t>
+      </w:r>
+      <w:r>
+        <w:t xml:space="preserve"> JSP, </w:t>
+      </w:r>
+      <w:r>
+        <w:t>Angular JS</w:t>
+      </w:r>
+      <w:proofErr w:type="gramStart"/>
+      <w:r>
+        <w:t>,</w:t>
+      </w:r>
+      <w:r>
+        <w:t>MVC</w:t>
+      </w:r>
+      <w:proofErr w:type="gramEnd"/>
+      <w:r>
         <w:t>..</w:t>
       </w:r>
     </w:p>
     <w:p>
       <w:r>
-        <w:t>Scripting Language: JavaScript, HTML.</w:t>
-      </w:r>
-    </w:p>
-    <w:p>
-      <w:r>
-        <w:t xml:space="preserve">Technologies: AJAX, </w:t>
+        <w:t>Script</w:t>
+      </w:r>
+      <w:r>
+        <w:t>ing Language: JavaScript, HTML.</w:t>
+      </w:r>
+    </w:p>
+    <w:p>
+      <w:r>
+        <w:t>Technologies: AJ</w:t>
+      </w:r>
+      <w:r>
+        <w:t xml:space="preserve">AX, </w:t>
       </w:r>
       <w:proofErr w:type="spellStart"/>
       <w:r>
@@ -152,12 +175,18 @@
     </w:p>
     <w:p>
       <w:r>
-        <w:t>RDBMS: SQL SERVER 2005/2008, ORACLE, MYSQL</w:t>
-      </w:r>
-    </w:p>
-    <w:p>
-      <w:r>
-        <w:t>Framework: .NET Framework 2.0/3.5/4.0/4.5.</w:t>
+        <w:t xml:space="preserve">RDBMS: SQL </w:t>
+      </w:r>
+      <w:r>
+        <w:t>SERVER 2005/2008, ORACLE, MYSQL</w:t>
+      </w:r>
+    </w:p>
+    <w:p>
+      <w:r>
+        <w:t xml:space="preserve">Framework: </w:t>
+      </w:r>
+      <w:r>
+        <w:t>.NET Framework 2.0/3.5/4.0/4.5.</w:t>
       </w:r>
     </w:p>
     <w:p>

--- a/Meena Pandey.docx
+++ b/Meena Pandey.docx
@@ -14,10 +14,7 @@
     </w:p>
     <w:p>
       <w:r>
-        <w:t>Mobile: +91-6264762623</w:t>
-      </w:r>
-      <w:r>
-        <w:t>/9827373371</w:t>
+        <w:t>Mobile: +91-6264762623/9827373371</w:t>
       </w:r>
     </w:p>
     <w:p>
@@ -28,64 +25,67 @@
     <w:p/>
     <w:p>
       <w:r>
-        <w:t xml:space="preserve">Professional Experience: - </w:t>
-      </w:r>
-      <w:r>
-        <w:t>20</w:t>
-      </w:r>
-      <w:r>
-        <w:t>+ years</w:t>
-      </w:r>
-      <w:r>
-        <w:t xml:space="preserve"> of </w:t>
+        <w:t xml:space="preserve">Professional Experience: - 20+ years of </w:t>
+      </w:r>
+      <w:proofErr w:type="gramStart"/>
+      <w:r>
+        <w:t>Teaching</w:t>
+      </w:r>
+      <w:proofErr w:type="gramEnd"/>
+      <w:r>
+        <w:t xml:space="preserve"> experience in IT /CS (Computer Science) Sector, analysis, design an</w:t>
       </w:r>
       <w:bookmarkStart w:id="0" w:name="_GoBack"/>
       <w:bookmarkEnd w:id="0"/>
+      <w:r>
+        <w:t>d development of client/server, web based application.</w:t>
+      </w:r>
+    </w:p>
+    <w:p>
+      <w:r>
+        <w:t>•</w:t>
+      </w:r>
+      <w:r>
+        <w:t xml:space="preserve">Expertise in developing web applications in Microsoft Visual Studio </w:t>
+      </w:r>
       <w:proofErr w:type="gramStart"/>
       <w:r>
-        <w:t>Teaching</w:t>
+        <w:t>2008 ,</w:t>
       </w:r>
       <w:proofErr w:type="gramEnd"/>
       <w:r>
-        <w:t xml:space="preserve"> experience in IT /</w:t>
-      </w:r>
-      <w:r>
-        <w:t>CS (</w:t>
-      </w:r>
-      <w:r>
-        <w:t xml:space="preserve">Computer Science) </w:t>
-      </w:r>
-      <w:r>
-        <w:t>Sector, analysis</w:t>
-      </w:r>
-      <w:r>
-        <w:t>, design and development of client/server, web based application.</w:t>
-      </w:r>
-    </w:p>
-    <w:p>
-      <w:r>
-        <w:t>•</w:t>
-      </w:r>
-      <w:r>
-        <w:t xml:space="preserve">Expertise in developing web applications in Microsoft Visual Studio </w:t>
+        <w:t xml:space="preserve"> 2010 and 2012 using </w:t>
+      </w:r>
+      <w:r>
+        <w:t xml:space="preserve">   </w:t>
+      </w:r>
+      <w:r>
+        <w:t xml:space="preserve">ASP.Net, C#, SQL </w:t>
+      </w:r>
+      <w:proofErr w:type="spellStart"/>
+      <w:r>
+        <w:t>Server,PHP</w:t>
+      </w:r>
+      <w:proofErr w:type="spellEnd"/>
+      <w:r>
+        <w:t>.</w:t>
+      </w:r>
+    </w:p>
+    <w:p>
+      <w:r>
+        <w:t>Programming Languages: Python</w:t>
       </w:r>
       <w:proofErr w:type="gramStart"/>
       <w:r>
-        <w:t>2008 ,</w:t>
+        <w:t>,C</w:t>
       </w:r>
       <w:proofErr w:type="gramEnd"/>
       <w:r>
-        <w:t xml:space="preserve"> 2010 and 2012 using </w:t>
-      </w:r>
-      <w:r>
-        <w:t xml:space="preserve">   </w:t>
-      </w:r>
-      <w:r>
-        <w:t xml:space="preserve">ASP.Net, C#, SQL </w:t>
+        <w:t xml:space="preserve">#.NET,VB.NET,PHP, C &amp; C++, </w:t>
       </w:r>
       <w:proofErr w:type="spellStart"/>
       <w:r>
-        <w:t>Server,PHP</w:t>
+        <w:t>JAVA,Fortran,Pascal,COBOL</w:t>
       </w:r>
       <w:proofErr w:type="spellEnd"/>
       <w:r>
@@ -93,43 +93,35 @@
       </w:r>
     </w:p>
     <w:p>
-      <w:r>
-        <w:t xml:space="preserve">Programming Languages: </w:t>
-      </w:r>
-      <w:r>
-        <w:t>Python</w:t>
-      </w:r>
+      <w:proofErr w:type="spellStart"/>
       <w:proofErr w:type="gramStart"/>
       <w:r>
-        <w:t>,</w:t>
-      </w:r>
-      <w:r>
-        <w:t>C</w:t>
+        <w:t>DataScience</w:t>
+      </w:r>
+      <w:proofErr w:type="spellEnd"/>
+      <w:r>
+        <w:t xml:space="preserve"> :</w:t>
       </w:r>
       <w:proofErr w:type="gramEnd"/>
       <w:r>
-        <w:t>#.NET,VB.NET,PHP, C &amp; C++, JAVA</w:t>
-      </w:r>
-      <w:r>
-        <w:t>,Fortran,Pascal,COBOL.</w:t>
-      </w:r>
-    </w:p>
-    <w:p>
-      <w:r>
-        <w:t>Microsoft Technologies: ASP.NET 2.0/3.5/4.0/4.5, WCF 3.5,    ADO.Net,</w:t>
-      </w:r>
-      <w:r>
-        <w:t xml:space="preserve"> JSP, </w:t>
-      </w:r>
-      <w:r>
-        <w:t>Angular JS</w:t>
+        <w:t xml:space="preserve">  Machine Learning, Deep Learning, </w:t>
+      </w:r>
+      <w:proofErr w:type="spellStart"/>
+      <w:r>
+        <w:t>CV,Time</w:t>
+      </w:r>
+      <w:proofErr w:type="spellEnd"/>
+      <w:r>
+        <w:t xml:space="preserve"> Analysis .</w:t>
+      </w:r>
+    </w:p>
+    <w:p>
+      <w:r>
+        <w:t>Microsoft Technologies: ASP.NET 2.0/3.5/4.0/4.5, WCF 3.5,    ADO.Net, JSP, Angular JS</w:t>
       </w:r>
       <w:proofErr w:type="gramStart"/>
       <w:r>
-        <w:t>,</w:t>
-      </w:r>
-      <w:r>
-        <w:t>MVC</w:t>
+        <w:t>,MVC</w:t>
       </w:r>
       <w:proofErr w:type="gramEnd"/>
       <w:r>
@@ -138,18 +130,12 @@
     </w:p>
     <w:p>
       <w:r>
-        <w:t>Script</w:t>
-      </w:r>
-      <w:r>
-        <w:t>ing Language: JavaScript, HTML.</w:t>
-      </w:r>
-    </w:p>
-    <w:p>
-      <w:r>
-        <w:t>Technologies: AJ</w:t>
-      </w:r>
-      <w:r>
-        <w:t xml:space="preserve">AX, </w:t>
+        <w:t>Scripting Language: JavaScript, HTML.</w:t>
+      </w:r>
+    </w:p>
+    <w:p>
+      <w:r>
+        <w:t xml:space="preserve">Technologies: AJAX, </w:t>
       </w:r>
       <w:proofErr w:type="spellStart"/>
       <w:r>
@@ -175,18 +161,12 @@
     </w:p>
     <w:p>
       <w:r>
-        <w:t xml:space="preserve">RDBMS: SQL </w:t>
-      </w:r>
-      <w:r>
-        <w:t>SERVER 2005/2008, ORACLE, MYSQL</w:t>
-      </w:r>
-    </w:p>
-    <w:p>
-      <w:r>
-        <w:t xml:space="preserve">Framework: </w:t>
-      </w:r>
-      <w:r>
-        <w:t>.NET Framework 2.0/3.5/4.0/4.5.</w:t>
+        <w:t>RDBMS: SQL SERVER 2005/2008, ORACLE, MYSQL</w:t>
+      </w:r>
+    </w:p>
+    <w:p>
+      <w:r>
+        <w:t>Framework: .NET Framework 2.0/3.5/4.0/4.5.</w:t>
       </w:r>
     </w:p>
     <w:p>
